--- a/ResessWelcome/515e684a672516a0d06fd3f769a69ffec1e6f9c5/doc/LabLogo.docx
+++ b/ResessWelcome/515e684a672516a0d06fd3f769a69ffec1e6f9c5/doc/LabLogo.docx
@@ -1,6 +1,6 @@
 
 <file path=word/document.xml><?xml version="1.0" encoding="utf-8"?>
-<w:document xmlns:wpc="http://schemas.microsoft.com/office/word/2010/wordprocessingCanvas" xmlns:cx="http://schemas.microsoft.com/office/drawing/2014/chartex" xmlns:cx1="http://schemas.microsoft.com/office/drawing/2015/9/8/chartex" xmlns:cx2="http://schemas.microsoft.com/office/drawing/2015/10/21/chartex" xmlns:cx3="http://schemas.microsoft.com/office/drawing/2016/5/9/chartex" xmlns:cx4="http://schemas.microsoft.com/office/drawing/2016/5/10/chartex" xmlns:cx5="http://schemas.microsoft.com/office/drawing/2016/5/11/chartex" xmlns:cx6="http://schemas.microsoft.com/office/drawing/2016/5/12/chartex" xmlns:cx7="http://schemas.microsoft.com/office/drawing/2016/5/13/chartex" xmlns:cx8="http://schemas.microsoft.com/office/drawing/2016/5/14/chartex" xmlns:mc="http://schemas.openxmlformats.org/markup-compatibility/2006" xmlns:aink="http://schemas.microsoft.com/office/drawing/2016/ink" xmlns:am3d="http://schemas.microsoft.com/office/drawing/2017/model3d" xmlns:o="urn:schemas-microsoft-com:office:office" xmlns:r="http://schemas.openxmlformats.org/officeDocument/2006/relationships" xmlns:m="http://schemas.openxmlformats.org/officeDocument/2006/math" xmlns:v="urn:schemas-microsoft-com:vml" xmlns:wp14="http://schemas.microsoft.com/office/word/2010/wordprocessingDrawing" xmlns:wp="http://schemas.openxmlformats.org/drawingml/2006/wordprocessingDrawing" xmlns:w10="urn:schemas-microsoft-com:office:word" xmlns:w="http://schemas.openxmlformats.org/wordprocessingml/2006/main" xmlns:w14="http://schemas.microsoft.com/office/word/2010/wordml" xmlns:w15="http://schemas.microsoft.com/office/word/2012/wordml" xmlns:w16cid="http://schemas.microsoft.com/office/word/2016/wordml/cid" xmlns:w16se="http://schemas.microsoft.com/office/word/2015/wordml/symex" xmlns:wpg="http://schemas.microsoft.com/office/word/2010/wordprocessingGroup" xmlns:wpi="http://schemas.microsoft.com/office/word/2010/wordprocessingInk" xmlns:wne="http://schemas.microsoft.com/office/word/2006/wordml" xmlns:wps="http://schemas.microsoft.com/office/word/2010/wordprocessingShape" mc:Ignorable="w14 w15 w16se w16cid wp14">
+<w:document xmlns:wpc="http://schemas.microsoft.com/office/word/2010/wordprocessingCanvas" xmlns:cx="http://schemas.microsoft.com/office/drawing/2014/chartex" xmlns:cx1="http://schemas.microsoft.com/office/drawing/2015/9/8/chartex" xmlns:cx2="http://schemas.microsoft.com/office/drawing/2015/10/21/chartex" xmlns:cx3="http://schemas.microsoft.com/office/drawing/2016/5/9/chartex" xmlns:cx4="http://schemas.microsoft.com/office/drawing/2016/5/10/chartex" xmlns:cx5="http://schemas.microsoft.com/office/drawing/2016/5/11/chartex" xmlns:cx6="http://schemas.microsoft.com/office/drawing/2016/5/12/chartex" xmlns:cx7="http://schemas.microsoft.com/office/drawing/2016/5/13/chartex" xmlns:cx8="http://schemas.microsoft.com/office/drawing/2016/5/14/chartex" xmlns:mc="http://schemas.openxmlformats.org/markup-compatibility/2006" xmlns:aink="http://schemas.microsoft.com/office/drawing/2016/ink" xmlns:am3d="http://schemas.microsoft.com/office/drawing/2017/model3d" xmlns:o="urn:schemas-microsoft-com:office:office" xmlns:r="http://schemas.openxmlformats.org/officeDocument/2006/relationships" xmlns:m="http://schemas.openxmlformats.org/officeDocument/2006/math" xmlns:v="urn:schemas-microsoft-com:vml" xmlns:wp14="http://schemas.microsoft.com/office/word/2010/wordprocessingDrawing" xmlns:wp="http://schemas.openxmlformats.org/drawingml/2006/wordprocessingDrawing" xmlns:w10="urn:schemas-microsoft-com:office:word" xmlns:w="http://schemas.openxmlformats.org/wordprocessingml/2006/main" xmlns:w14="http://schemas.microsoft.com/office/word/2010/wordml" xmlns:w15="http://schemas.microsoft.com/office/word/2012/wordml" xmlns:w16cex="http://schemas.microsoft.com/office/word/2018/wordml/cex" xmlns:w16cid="http://schemas.microsoft.com/office/word/2016/wordml/cid" xmlns:w16="http://schemas.microsoft.com/office/word/2018/wordml" xmlns:w16sdtdh="http://schemas.microsoft.com/office/word/2020/wordml/sdtdatahash" xmlns:w16se="http://schemas.microsoft.com/office/word/2015/wordml/symex" xmlns:wpg="http://schemas.microsoft.com/office/word/2010/wordprocessingGroup" xmlns:wpi="http://schemas.microsoft.com/office/word/2010/wordprocessingInk" xmlns:wne="http://schemas.microsoft.com/office/word/2006/wordml" xmlns:wps="http://schemas.microsoft.com/office/word/2010/wordprocessingShape" mc:Ignorable="w14 w15 w16se w16cid w16 w16cex w16sdtdh wp14">
   <w:body>
     <w:p>
       <w:pPr>
@@ -13,8 +13,77 @@
           <w:lang w:val="en-US"/>
         </w:rPr>
       </w:pPr>
-      <w:bookmarkStart w:id="0" w:name="_GoBack"/>
-      <w:bookmarkEnd w:id="0"/>
+      <w:r>
+        <w:rPr>
+          <w:rFonts w:ascii="American Typewriter" w:hAnsi="American Typewriter"/>
+          <w:noProof/>
+          <w:sz w:val="40"/>
+          <w:szCs w:val="40"/>
+          <w:lang w:val="en-US"/>
+        </w:rPr>
+        <w:drawing>
+          <wp:anchor distT="0" distB="0" distL="114300" distR="114300" simplePos="0" relativeHeight="251660288" behindDoc="0" locked="0" layoutInCell="1" allowOverlap="1" wp14:anchorId="2FAA221E" wp14:editId="1A264B2B">
+            <wp:simplePos x="0" y="0"/>
+            <wp:positionH relativeFrom="column">
+              <wp:posOffset>-261620</wp:posOffset>
+            </wp:positionH>
+            <wp:positionV relativeFrom="paragraph">
+              <wp:posOffset>308940</wp:posOffset>
+            </wp:positionV>
+            <wp:extent cx="1819910" cy="1067435"/>
+            <wp:effectExtent l="0" t="0" r="0" b="0"/>
+            <wp:wrapNone/>
+            <wp:docPr id="4" name="Picture 4"/>
+            <wp:cNvGraphicFramePr>
+              <a:graphicFrameLocks xmlns:a="http://schemas.openxmlformats.org/drawingml/2006/main" noChangeAspect="1"/>
+            </wp:cNvGraphicFramePr>
+            <a:graphic xmlns:a="http://schemas.openxmlformats.org/drawingml/2006/main">
+              <a:graphicData uri="http://schemas.openxmlformats.org/drawingml/2006/picture">
+                <pic:pic xmlns:pic="http://schemas.openxmlformats.org/drawingml/2006/picture">
+                  <pic:nvPicPr>
+                    <pic:cNvPr id="1" name=""/>
+                    <pic:cNvPicPr/>
+                  </pic:nvPicPr>
+                  <pic:blipFill rotWithShape="1">
+                    <a:blip r:embed="rId7">
+                      <a:extLst>
+                        <a:ext uri="{28A0092B-C50C-407E-A947-70E740481C1C}">
+                          <a14:useLocalDpi xmlns:a14="http://schemas.microsoft.com/office/drawing/2010/main" val="0"/>
+                        </a:ext>
+                      </a:extLst>
+                    </a:blip>
+                    <a:srcRect l="2523" b="12931"/>
+                    <a:stretch/>
+                  </pic:blipFill>
+                  <pic:spPr bwMode="auto">
+                    <a:xfrm>
+                      <a:off x="0" y="0"/>
+                      <a:ext cx="1819910" cy="1067435"/>
+                    </a:xfrm>
+                    <a:prstGeom prst="rect">
+                      <a:avLst/>
+                    </a:prstGeom>
+                    <a:ln>
+                      <a:noFill/>
+                    </a:ln>
+                    <a:extLst>
+                      <a:ext uri="{53640926-AAD7-44D8-BBD7-CCE9431645EC}">
+                        <a14:shadowObscured xmlns:a14="http://schemas.microsoft.com/office/drawing/2010/main"/>
+                      </a:ext>
+                    </a:extLst>
+                  </pic:spPr>
+                </pic:pic>
+              </a:graphicData>
+            </a:graphic>
+            <wp14:sizeRelH relativeFrom="page">
+              <wp14:pctWidth>0</wp14:pctWidth>
+            </wp14:sizeRelH>
+            <wp14:sizeRelV relativeFrom="page">
+              <wp14:pctHeight>0</wp14:pctHeight>
+            </wp14:sizeRelV>
+          </wp:anchor>
+        </w:drawing>
+      </w:r>
       <w:r>
         <w:rPr>
           <w:rFonts w:ascii="American Typewriter" w:hAnsi="American Typewriter"/>
@@ -26,18 +95,18 @@
         <mc:AlternateContent>
           <mc:Choice Requires="wps">
             <w:drawing>
-              <wp:anchor distT="0" distB="0" distL="114300" distR="114300" simplePos="0" relativeHeight="251663360" behindDoc="0" locked="0" layoutInCell="1" allowOverlap="1" wp14:anchorId="05ED5D17" wp14:editId="52CCB1E6">
+              <wp:anchor distT="0" distB="0" distL="114300" distR="114300" simplePos="0" relativeHeight="251662336" behindDoc="0" locked="0" layoutInCell="1" allowOverlap="1" wp14:anchorId="0D8A91E2" wp14:editId="72C32062">
                 <wp:simplePos x="0" y="0"/>
                 <wp:positionH relativeFrom="column">
-                  <wp:posOffset>1596390</wp:posOffset>
+                  <wp:posOffset>1490650</wp:posOffset>
                 </wp:positionH>
                 <wp:positionV relativeFrom="paragraph">
-                  <wp:posOffset>2256155</wp:posOffset>
+                  <wp:posOffset>173355</wp:posOffset>
                 </wp:positionV>
-                <wp:extent cx="4336415" cy="1024890"/>
-                <wp:effectExtent l="0" t="0" r="0" b="3810"/>
+                <wp:extent cx="2574925" cy="1133475"/>
+                <wp:effectExtent l="0" t="0" r="3175" b="0"/>
                 <wp:wrapNone/>
-                <wp:docPr id="9" name="Text Box 9"/>
+                <wp:docPr id="7" name="Text Box 7"/>
                 <wp:cNvGraphicFramePr/>
                 <a:graphic xmlns:a="http://schemas.openxmlformats.org/drawingml/2006/main">
                   <a:graphicData uri="http://schemas.microsoft.com/office/word/2010/wordprocessingShape">
@@ -46,13 +115,13 @@
                       <wps:spPr>
                         <a:xfrm>
                           <a:off x="0" y="0"/>
-                          <a:ext cx="4336415" cy="1024890"/>
+                          <a:ext cx="2574925" cy="1133475"/>
                         </a:xfrm>
                         <a:prstGeom prst="rect">
                           <a:avLst/>
                         </a:prstGeom>
                         <a:solidFill>
-                          <a:srgbClr val="031F45"/>
+                          <a:schemeClr val="lt1"/>
                         </a:solidFill>
                         <a:ln w="6350">
                           <a:noFill/>
@@ -74,7 +143,7 @@
                               <w:rPr>
                                 <w:rFonts w:ascii="Arial Rounded MT Bold" w:hAnsi="Arial Rounded MT Bold"/>
                                 <w:noProof/>
-                                <w:color w:val="FFFFFF" w:themeColor="background1"/>
+                                <w:color w:val="153F5E"/>
                                 <w:sz w:val="96"/>
                                 <w:szCs w:val="96"/>
                                 <w:lang w:val="en-US"/>
@@ -96,7 +165,7 @@
                               <w:rPr>
                                 <w:rFonts w:ascii="Arial Rounded MT Bold" w:hAnsi="Arial Rounded MT Bold"/>
                                 <w:noProof/>
-                                <w:color w:val="FFFFFF" w:themeColor="background1"/>
+                                <w:color w:val="153F5E"/>
                                 <w:sz w:val="96"/>
                                 <w:szCs w:val="96"/>
                                 <w:lang w:val="en-US"/>
@@ -118,7 +187,7 @@
                               <w:rPr>
                                 <w:rFonts w:ascii="Arial Rounded MT Bold" w:hAnsi="Arial Rounded MT Bold"/>
                                 <w:noProof/>
-                                <w:color w:val="FFFFFF" w:themeColor="background1"/>
+                                <w:color w:val="153F5E"/>
                                 <w:sz w:val="96"/>
                                 <w:szCs w:val="96"/>
                                 <w:lang w:val="en-US"/>
@@ -131,7 +200,7 @@
                               <w:rPr>
                                 <w:rFonts w:ascii="Arial Rounded MT Bold" w:hAnsi="Arial Rounded MT Bold"/>
                                 <w:noProof/>
-                                <w:color w:val="D9E2F3" w:themeColor="accent1" w:themeTint="33"/>
+                                <w:color w:val="427BB2"/>
                                 <w:lang w:val="en-US"/>
                               </w:rPr>
                             </w:pPr>
@@ -139,10 +208,47 @@
                               <w:rPr>
                                 <w:rFonts w:ascii="Arial Rounded MT Bold" w:hAnsi="Arial Rounded MT Bold"/>
                                 <w:noProof/>
-                                <w:color w:val="D9E2F3" w:themeColor="accent1" w:themeTint="33"/>
-                                <w:lang w:val="en-US"/>
-                              </w:rPr>
-                              <w:t>The Reliable, Secure, and Sustainable Software Lab</w:t>
+                                <w:color w:val="427BB2"/>
+                                <w:lang w:val="en-US"/>
+                              </w:rPr>
+                              <w:t xml:space="preserve">      </w:t>
+                            </w:r>
+                            <w:r>
+                              <w:rPr>
+                                <w:rFonts w:ascii="Arial Rounded MT Bold" w:hAnsi="Arial Rounded MT Bold"/>
+                                <w:noProof/>
+                                <w:color w:val="427BB2"/>
+                                <w:lang w:val="en-US"/>
+                              </w:rPr>
+                              <w:t xml:space="preserve">The Reliable, Secure, and </w:t>
+                            </w:r>
+                          </w:p>
+                          <w:p>
+                            <w:pPr>
+                              <w:rPr>
+                                <w:rFonts w:ascii="Arial Rounded MT Bold" w:hAnsi="Arial Rounded MT Bold"/>
+                                <w:noProof/>
+                                <w:color w:val="427BB2"/>
+                                <w:lang w:val="en-US"/>
+                              </w:rPr>
+                            </w:pPr>
+                            <w:r>
+                              <w:rPr>
+                                <w:rFonts w:ascii="Arial Rounded MT Bold" w:hAnsi="Arial Rounded MT Bold"/>
+                                <w:noProof/>
+                                <w:color w:val="427BB2"/>
+                                <w:lang w:val="en-US"/>
+                              </w:rPr>
+                              <w:t xml:space="preserve">      </w:t>
+                            </w:r>
+                            <w:r>
+                              <w:rPr>
+                                <w:rFonts w:ascii="Arial Rounded MT Bold" w:hAnsi="Arial Rounded MT Bold"/>
+                                <w:noProof/>
+                                <w:color w:val="427BB2"/>
+                                <w:lang w:val="en-US"/>
+                              </w:rPr>
+                              <w:t>Sustainable Software Lab</w:t>
                             </w:r>
                           </w:p>
                           <w:p>
@@ -177,11 +283,11 @@
           </mc:Choice>
           <mc:Fallback>
             <w:pict>
-              <v:shapetype w14:anchorId="05ED5D17" id="_x0000_t202" coordsize="21600,21600" o:spt="202" path="m,l,21600r21600,l21600,xe">
+              <v:shapetype w14:anchorId="0D8A91E2" id="_x0000_t202" coordsize="21600,21600" o:spt="202" path="m,l,21600r21600,l21600,xe">
                 <v:stroke joinstyle="miter"/>
                 <v:path gradientshapeok="t" o:connecttype="rect"/>
               </v:shapetype>
-              <v:shape id="Text Box 9" o:spid="_x0000_s1026" type="#_x0000_t202" style="position:absolute;left:0;text-align:left;margin-left:125.7pt;margin-top:177.65pt;width:341.45pt;height:80.7pt;z-index:251663360;visibility:visible;mso-wrap-style:square;mso-width-percent:0;mso-height-percent:0;mso-wrap-distance-left:9pt;mso-wrap-distance-top:0;mso-wrap-distance-right:9pt;mso-wrap-distance-bottom:0;mso-position-horizontal:absolute;mso-position-horizontal-relative:text;mso-position-vertical:absolute;mso-position-vertical-relative:text;mso-width-percent:0;mso-height-percent:0;mso-width-relative:margin;mso-height-relative:margin;v-text-anchor:top" o:gfxdata="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" fillcolor="#031f45" stroked="f" strokeweight=".5pt">
+              <v:shape id="Text Box 7" o:spid="_x0000_s1026" type="#_x0000_t202" style="position:absolute;left:0;text-align:left;margin-left:117.35pt;margin-top:13.65pt;width:202.75pt;height:89.25pt;z-index:251662336;visibility:visible;mso-wrap-style:square;mso-width-percent:0;mso-height-percent:0;mso-wrap-distance-left:9pt;mso-wrap-distance-top:0;mso-wrap-distance-right:9pt;mso-wrap-distance-bottom:0;mso-position-horizontal:absolute;mso-position-horizontal-relative:text;mso-position-vertical:absolute;mso-position-vertical-relative:text;mso-width-percent:0;mso-height-percent:0;mso-width-relative:margin;mso-height-relative:margin;v-text-anchor:top" o:gfxdata="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" fillcolor="white [3201]" stroked="f" strokeweight=".5pt">
                 <v:textbox>
                   <w:txbxContent>
                     <w:p>
@@ -198,7 +304,7 @@
                         <w:rPr>
                           <w:rFonts w:ascii="Arial Rounded MT Bold" w:hAnsi="Arial Rounded MT Bold"/>
                           <w:noProof/>
-                          <w:color w:val="FFFFFF" w:themeColor="background1"/>
+                          <w:color w:val="153F5E"/>
                           <w:sz w:val="96"/>
                           <w:szCs w:val="96"/>
                           <w:lang w:val="en-US"/>
@@ -220,7 +326,7 @@
                         <w:rPr>
                           <w:rFonts w:ascii="Arial Rounded MT Bold" w:hAnsi="Arial Rounded MT Bold"/>
                           <w:noProof/>
-                          <w:color w:val="FFFFFF" w:themeColor="background1"/>
+                          <w:color w:val="153F5E"/>
                           <w:sz w:val="96"/>
                           <w:szCs w:val="96"/>
                           <w:lang w:val="en-US"/>
@@ -242,7 +348,7 @@
                         <w:rPr>
                           <w:rFonts w:ascii="Arial Rounded MT Bold" w:hAnsi="Arial Rounded MT Bold"/>
                           <w:noProof/>
-                          <w:color w:val="FFFFFF" w:themeColor="background1"/>
+                          <w:color w:val="153F5E"/>
                           <w:sz w:val="96"/>
                           <w:szCs w:val="96"/>
                           <w:lang w:val="en-US"/>
@@ -255,7 +361,7 @@
                         <w:rPr>
                           <w:rFonts w:ascii="Arial Rounded MT Bold" w:hAnsi="Arial Rounded MT Bold"/>
                           <w:noProof/>
-                          <w:color w:val="D9E2F3" w:themeColor="accent1" w:themeTint="33"/>
+                          <w:color w:val="427BB2"/>
                           <w:lang w:val="en-US"/>
                         </w:rPr>
                       </w:pPr>
@@ -263,10 +369,47 @@
                         <w:rPr>
                           <w:rFonts w:ascii="Arial Rounded MT Bold" w:hAnsi="Arial Rounded MT Bold"/>
                           <w:noProof/>
-                          <w:color w:val="D9E2F3" w:themeColor="accent1" w:themeTint="33"/>
-                          <w:lang w:val="en-US"/>
-                        </w:rPr>
-                        <w:t>The Reliable, Secure, and Sustainable Software Lab</w:t>
+                          <w:color w:val="427BB2"/>
+                          <w:lang w:val="en-US"/>
+                        </w:rPr>
+                        <w:t xml:space="preserve">      </w:t>
+                      </w:r>
+                      <w:r>
+                        <w:rPr>
+                          <w:rFonts w:ascii="Arial Rounded MT Bold" w:hAnsi="Arial Rounded MT Bold"/>
+                          <w:noProof/>
+                          <w:color w:val="427BB2"/>
+                          <w:lang w:val="en-US"/>
+                        </w:rPr>
+                        <w:t xml:space="preserve">The Reliable, Secure, and </w:t>
+                      </w:r>
+                    </w:p>
+                    <w:p>
+                      <w:pPr>
+                        <w:rPr>
+                          <w:rFonts w:ascii="Arial Rounded MT Bold" w:hAnsi="Arial Rounded MT Bold"/>
+                          <w:noProof/>
+                          <w:color w:val="427BB2"/>
+                          <w:lang w:val="en-US"/>
+                        </w:rPr>
+                      </w:pPr>
+                      <w:r>
+                        <w:rPr>
+                          <w:rFonts w:ascii="Arial Rounded MT Bold" w:hAnsi="Arial Rounded MT Bold"/>
+                          <w:noProof/>
+                          <w:color w:val="427BB2"/>
+                          <w:lang w:val="en-US"/>
+                        </w:rPr>
+                        <w:t xml:space="preserve">      </w:t>
+                      </w:r>
+                      <w:r>
+                        <w:rPr>
+                          <w:rFonts w:ascii="Arial Rounded MT Bold" w:hAnsi="Arial Rounded MT Bold"/>
+                          <w:noProof/>
+                          <w:color w:val="427BB2"/>
+                          <w:lang w:val="en-US"/>
+                        </w:rPr>
+                        <w:t>Sustainable Software Lab</w:t>
                       </w:r>
                     </w:p>
                     <w:p>
@@ -297,402 +440,7 @@
         <mc:AlternateContent>
           <mc:Choice Requires="wps">
             <w:drawing>
-              <wp:anchor distT="0" distB="0" distL="114300" distR="114300" simplePos="0" relativeHeight="251662336" behindDoc="0" locked="0" layoutInCell="1" allowOverlap="1" wp14:anchorId="0D8A91E2" wp14:editId="6FA2C782">
-                <wp:simplePos x="0" y="0"/>
-                <wp:positionH relativeFrom="column">
-                  <wp:posOffset>1534795</wp:posOffset>
-                </wp:positionH>
-                <wp:positionV relativeFrom="paragraph">
-                  <wp:posOffset>175895</wp:posOffset>
-                </wp:positionV>
-                <wp:extent cx="4336415" cy="1024890"/>
-                <wp:effectExtent l="0" t="0" r="0" b="3810"/>
-                <wp:wrapNone/>
-                <wp:docPr id="7" name="Text Box 7"/>
-                <wp:cNvGraphicFramePr/>
-                <a:graphic xmlns:a="http://schemas.openxmlformats.org/drawingml/2006/main">
-                  <a:graphicData uri="http://schemas.microsoft.com/office/word/2010/wordprocessingShape">
-                    <wps:wsp>
-                      <wps:cNvSpPr txBox="1"/>
-                      <wps:spPr>
-                        <a:xfrm>
-                          <a:off x="0" y="0"/>
-                          <a:ext cx="4336415" cy="1024890"/>
-                        </a:xfrm>
-                        <a:prstGeom prst="rect">
-                          <a:avLst/>
-                        </a:prstGeom>
-                        <a:solidFill>
-                          <a:schemeClr val="lt1"/>
-                        </a:solidFill>
-                        <a:ln w="6350">
-                          <a:noFill/>
-                        </a:ln>
-                      </wps:spPr>
-                      <wps:txbx>
-                        <w:txbxContent>
-                          <w:p>
-                            <w:pPr>
-                              <w:rPr>
-                                <w:rFonts w:ascii="Arial Rounded MT Bold" w:hAnsi="Arial Rounded MT Bold"/>
-                                <w:noProof/>
-                                <w:sz w:val="96"/>
-                                <w:szCs w:val="96"/>
-                                <w:lang w:val="en-US"/>
-                              </w:rPr>
-                            </w:pPr>
-                            <w:r>
-                              <w:rPr>
-                                <w:rFonts w:ascii="Arial Rounded MT Bold" w:hAnsi="Arial Rounded MT Bold"/>
-                                <w:noProof/>
-                                <w:color w:val="153F5E"/>
-                                <w:sz w:val="96"/>
-                                <w:szCs w:val="96"/>
-                                <w:lang w:val="en-US"/>
-                              </w:rPr>
-                              <w:t>R</w:t>
-                            </w:r>
-                            <w:r>
-                              <w:rPr>
-                                <w:rFonts w:ascii="Arial Rounded MT Bold" w:hAnsi="Arial Rounded MT Bold"/>
-                                <w:noProof/>
-                                <w:color w:val="427BB2"/>
-                                <w:sz w:val="96"/>
-                                <w:szCs w:val="96"/>
-                                <w:lang w:val="en-US"/>
-                              </w:rPr>
-                              <w:t>e</w:t>
-                            </w:r>
-                            <w:r>
-                              <w:rPr>
-                                <w:rFonts w:ascii="Arial Rounded MT Bold" w:hAnsi="Arial Rounded MT Bold"/>
-                                <w:noProof/>
-                                <w:color w:val="153F5E"/>
-                                <w:sz w:val="96"/>
-                                <w:szCs w:val="96"/>
-                                <w:lang w:val="en-US"/>
-                              </w:rPr>
-                              <w:t>S</w:t>
-                            </w:r>
-                            <w:r>
-                              <w:rPr>
-                                <w:rFonts w:ascii="Arial Rounded MT Bold" w:hAnsi="Arial Rounded MT Bold"/>
-                                <w:noProof/>
-                                <w:color w:val="427BB2"/>
-                                <w:sz w:val="96"/>
-                                <w:szCs w:val="96"/>
-                                <w:lang w:val="en-US"/>
-                              </w:rPr>
-                              <w:t>e</w:t>
-                            </w:r>
-                            <w:r>
-                              <w:rPr>
-                                <w:rFonts w:ascii="Arial Rounded MT Bold" w:hAnsi="Arial Rounded MT Bold"/>
-                                <w:noProof/>
-                                <w:color w:val="153F5E"/>
-                                <w:sz w:val="96"/>
-                                <w:szCs w:val="96"/>
-                                <w:lang w:val="en-US"/>
-                              </w:rPr>
-                              <w:t>SS</w:t>
-                            </w:r>
-                          </w:p>
-                          <w:p>
-                            <w:pPr>
-                              <w:rPr>
-                                <w:rFonts w:ascii="Arial Rounded MT Bold" w:hAnsi="Arial Rounded MT Bold"/>
-                                <w:noProof/>
-                                <w:color w:val="427BB2"/>
-                                <w:lang w:val="en-US"/>
-                              </w:rPr>
-                            </w:pPr>
-                            <w:r>
-                              <w:rPr>
-                                <w:rFonts w:ascii="Arial Rounded MT Bold" w:hAnsi="Arial Rounded MT Bold"/>
-                                <w:noProof/>
-                                <w:color w:val="427BB2"/>
-                                <w:lang w:val="en-US"/>
-                              </w:rPr>
-                              <w:t>The Reliable, Secure, and Sustainable Software Lab</w:t>
-                            </w:r>
-                          </w:p>
-                          <w:p>
-                            <w:pPr>
-                              <w:rPr>
-                                <w:noProof/>
-                                <w:sz w:val="36"/>
-                                <w:szCs w:val="36"/>
-                                <w:lang w:val="en-US"/>
-                              </w:rPr>
-                            </w:pPr>
-                          </w:p>
-                        </w:txbxContent>
-                      </wps:txbx>
-                      <wps:bodyPr rot="0" spcFirstLastPara="0" vertOverflow="overflow" horzOverflow="overflow" vert="horz" wrap="square" lIns="91440" tIns="45720" rIns="91440" bIns="45720" numCol="1" spcCol="0" rtlCol="0" fromWordArt="0" anchor="t" anchorCtr="0" forceAA="0" compatLnSpc="1">
-                        <a:prstTxWarp prst="textNoShape">
-                          <a:avLst/>
-                        </a:prstTxWarp>
-                        <a:noAutofit/>
-                      </wps:bodyPr>
-                    </wps:wsp>
-                  </a:graphicData>
-                </a:graphic>
-                <wp14:sizeRelH relativeFrom="margin">
-                  <wp14:pctWidth>0</wp14:pctWidth>
-                </wp14:sizeRelH>
-                <wp14:sizeRelV relativeFrom="margin">
-                  <wp14:pctHeight>0</wp14:pctHeight>
-                </wp14:sizeRelV>
-              </wp:anchor>
-            </w:drawing>
-          </mc:Choice>
-          <mc:Fallback>
-            <w:pict>
-              <v:shape w14:anchorId="0D8A91E2" id="Text Box 7" o:spid="_x0000_s1027" type="#_x0000_t202" style="position:absolute;left:0;text-align:left;margin-left:120.85pt;margin-top:13.85pt;width:341.45pt;height:80.7pt;z-index:251662336;visibility:visible;mso-wrap-style:square;mso-width-percent:0;mso-height-percent:0;mso-wrap-distance-left:9pt;mso-wrap-distance-top:0;mso-wrap-distance-right:9pt;mso-wrap-distance-bottom:0;mso-position-horizontal:absolute;mso-position-horizontal-relative:text;mso-position-vertical:absolute;mso-position-vertical-relative:text;mso-width-percent:0;mso-height-percent:0;mso-width-relative:margin;mso-height-relative:margin;v-text-anchor:top" o:gfxdata="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" fillcolor="white [3201]" stroked="f" strokeweight=".5pt">
-                <v:textbox>
-                  <w:txbxContent>
-                    <w:p>
-                      <w:pPr>
-                        <w:rPr>
-                          <w:rFonts w:ascii="Arial Rounded MT Bold" w:hAnsi="Arial Rounded MT Bold"/>
-                          <w:noProof/>
-                          <w:sz w:val="96"/>
-                          <w:szCs w:val="96"/>
-                          <w:lang w:val="en-US"/>
-                        </w:rPr>
-                      </w:pPr>
-                      <w:r>
-                        <w:rPr>
-                          <w:rFonts w:ascii="Arial Rounded MT Bold" w:hAnsi="Arial Rounded MT Bold"/>
-                          <w:noProof/>
-                          <w:color w:val="153F5E"/>
-                          <w:sz w:val="96"/>
-                          <w:szCs w:val="96"/>
-                          <w:lang w:val="en-US"/>
-                        </w:rPr>
-                        <w:t>R</w:t>
-                      </w:r>
-                      <w:r>
-                        <w:rPr>
-                          <w:rFonts w:ascii="Arial Rounded MT Bold" w:hAnsi="Arial Rounded MT Bold"/>
-                          <w:noProof/>
-                          <w:color w:val="427BB2"/>
-                          <w:sz w:val="96"/>
-                          <w:szCs w:val="96"/>
-                          <w:lang w:val="en-US"/>
-                        </w:rPr>
-                        <w:t>e</w:t>
-                      </w:r>
-                      <w:r>
-                        <w:rPr>
-                          <w:rFonts w:ascii="Arial Rounded MT Bold" w:hAnsi="Arial Rounded MT Bold"/>
-                          <w:noProof/>
-                          <w:color w:val="153F5E"/>
-                          <w:sz w:val="96"/>
-                          <w:szCs w:val="96"/>
-                          <w:lang w:val="en-US"/>
-                        </w:rPr>
-                        <w:t>S</w:t>
-                      </w:r>
-                      <w:r>
-                        <w:rPr>
-                          <w:rFonts w:ascii="Arial Rounded MT Bold" w:hAnsi="Arial Rounded MT Bold"/>
-                          <w:noProof/>
-                          <w:color w:val="427BB2"/>
-                          <w:sz w:val="96"/>
-                          <w:szCs w:val="96"/>
-                          <w:lang w:val="en-US"/>
-                        </w:rPr>
-                        <w:t>e</w:t>
-                      </w:r>
-                      <w:r>
-                        <w:rPr>
-                          <w:rFonts w:ascii="Arial Rounded MT Bold" w:hAnsi="Arial Rounded MT Bold"/>
-                          <w:noProof/>
-                          <w:color w:val="153F5E"/>
-                          <w:sz w:val="96"/>
-                          <w:szCs w:val="96"/>
-                          <w:lang w:val="en-US"/>
-                        </w:rPr>
-                        <w:t>SS</w:t>
-                      </w:r>
-                    </w:p>
-                    <w:p>
-                      <w:pPr>
-                        <w:rPr>
-                          <w:rFonts w:ascii="Arial Rounded MT Bold" w:hAnsi="Arial Rounded MT Bold"/>
-                          <w:noProof/>
-                          <w:color w:val="427BB2"/>
-                          <w:lang w:val="en-US"/>
-                        </w:rPr>
-                      </w:pPr>
-                      <w:r>
-                        <w:rPr>
-                          <w:rFonts w:ascii="Arial Rounded MT Bold" w:hAnsi="Arial Rounded MT Bold"/>
-                          <w:noProof/>
-                          <w:color w:val="427BB2"/>
-                          <w:lang w:val="en-US"/>
-                        </w:rPr>
-                        <w:t>The Reliable, Secure, and Sustainable Software Lab</w:t>
-                      </w:r>
-                    </w:p>
-                    <w:p>
-                      <w:pPr>
-                        <w:rPr>
-                          <w:noProof/>
-                          <w:sz w:val="36"/>
-                          <w:szCs w:val="36"/>
-                          <w:lang w:val="en-US"/>
-                        </w:rPr>
-                      </w:pPr>
-                    </w:p>
-                  </w:txbxContent>
-                </v:textbox>
-              </v:shape>
-            </w:pict>
-          </mc:Fallback>
-        </mc:AlternateContent>
-      </w:r>
-      <w:r>
-        <w:rPr>
-          <w:rFonts w:ascii="American Typewriter" w:hAnsi="American Typewriter"/>
-          <w:noProof/>
-          <w:sz w:val="40"/>
-          <w:szCs w:val="40"/>
-          <w:lang w:val="en-US"/>
-        </w:rPr>
-        <w:drawing>
-          <wp:anchor distT="0" distB="0" distL="114300" distR="114300" simplePos="0" relativeHeight="251661312" behindDoc="0" locked="0" layoutInCell="1" allowOverlap="1" wp14:anchorId="685A5829" wp14:editId="5FCDA794">
-            <wp:simplePos x="0" y="0"/>
-            <wp:positionH relativeFrom="column">
-              <wp:posOffset>-176530</wp:posOffset>
-            </wp:positionH>
-            <wp:positionV relativeFrom="paragraph">
-              <wp:posOffset>2043430</wp:posOffset>
-            </wp:positionV>
-            <wp:extent cx="1778000" cy="1231900"/>
-            <wp:effectExtent l="0" t="0" r="0" b="0"/>
-            <wp:wrapNone/>
-            <wp:docPr id="6" name="Picture 6"/>
-            <wp:cNvGraphicFramePr>
-              <a:graphicFrameLocks xmlns:a="http://schemas.openxmlformats.org/drawingml/2006/main" noChangeAspect="1"/>
-            </wp:cNvGraphicFramePr>
-            <a:graphic xmlns:a="http://schemas.openxmlformats.org/drawingml/2006/main">
-              <a:graphicData uri="http://schemas.openxmlformats.org/drawingml/2006/picture">
-                <pic:pic xmlns:pic="http://schemas.openxmlformats.org/drawingml/2006/picture">
-                  <pic:nvPicPr>
-                    <pic:cNvPr id="1" name=""/>
-                    <pic:cNvPicPr/>
-                  </pic:nvPicPr>
-                  <pic:blipFill>
-                    <a:blip r:embed="rId7">
-                      <a:extLst>
-                        <a:ext uri="{28A0092B-C50C-407E-A947-70E740481C1C}">
-                          <a14:useLocalDpi xmlns:a14="http://schemas.microsoft.com/office/drawing/2010/main" val="0"/>
-                        </a:ext>
-                      </a:extLst>
-                    </a:blip>
-                    <a:stretch>
-                      <a:fillRect/>
-                    </a:stretch>
-                  </pic:blipFill>
-                  <pic:spPr>
-                    <a:xfrm>
-                      <a:off x="0" y="0"/>
-                      <a:ext cx="1778000" cy="1231900"/>
-                    </a:xfrm>
-                    <a:prstGeom prst="rect">
-                      <a:avLst/>
-                    </a:prstGeom>
-                  </pic:spPr>
-                </pic:pic>
-              </a:graphicData>
-            </a:graphic>
-            <wp14:sizeRelH relativeFrom="page">
-              <wp14:pctWidth>0</wp14:pctWidth>
-            </wp14:sizeRelH>
-            <wp14:sizeRelV relativeFrom="page">
-              <wp14:pctHeight>0</wp14:pctHeight>
-            </wp14:sizeRelV>
-          </wp:anchor>
-        </w:drawing>
-      </w:r>
-      <w:r>
-        <w:rPr>
-          <w:rFonts w:ascii="American Typewriter" w:hAnsi="American Typewriter"/>
-          <w:noProof/>
-          <w:sz w:val="40"/>
-          <w:szCs w:val="40"/>
-          <w:lang w:val="en-US"/>
-        </w:rPr>
-        <w:drawing>
-          <wp:anchor distT="0" distB="0" distL="114300" distR="114300" simplePos="0" relativeHeight="251660288" behindDoc="0" locked="0" layoutInCell="1" allowOverlap="1" wp14:anchorId="2FAA221E" wp14:editId="23CF3915">
-            <wp:simplePos x="0" y="0"/>
-            <wp:positionH relativeFrom="column">
-              <wp:posOffset>-216535</wp:posOffset>
-            </wp:positionH>
-            <wp:positionV relativeFrom="paragraph">
-              <wp:posOffset>60960</wp:posOffset>
-            </wp:positionV>
-            <wp:extent cx="1739900" cy="1143000"/>
-            <wp:effectExtent l="0" t="0" r="0" b="0"/>
-            <wp:wrapNone/>
-            <wp:docPr id="4" name="Picture 4"/>
-            <wp:cNvGraphicFramePr>
-              <a:graphicFrameLocks xmlns:a="http://schemas.openxmlformats.org/drawingml/2006/main" noChangeAspect="1"/>
-            </wp:cNvGraphicFramePr>
-            <a:graphic xmlns:a="http://schemas.openxmlformats.org/drawingml/2006/main">
-              <a:graphicData uri="http://schemas.openxmlformats.org/drawingml/2006/picture">
-                <pic:pic xmlns:pic="http://schemas.openxmlformats.org/drawingml/2006/picture">
-                  <pic:nvPicPr>
-                    <pic:cNvPr id="1" name=""/>
-                    <pic:cNvPicPr/>
-                  </pic:nvPicPr>
-                  <pic:blipFill>
-                    <a:blip r:embed="rId8">
-                      <a:extLst>
-                        <a:ext uri="{28A0092B-C50C-407E-A947-70E740481C1C}">
-                          <a14:useLocalDpi xmlns:a14="http://schemas.microsoft.com/office/drawing/2010/main" val="0"/>
-                        </a:ext>
-                      </a:extLst>
-                    </a:blip>
-                    <a:stretch>
-                      <a:fillRect/>
-                    </a:stretch>
-                  </pic:blipFill>
-                  <pic:spPr>
-                    <a:xfrm>
-                      <a:off x="0" y="0"/>
-                      <a:ext cx="1739900" cy="1143000"/>
-                    </a:xfrm>
-                    <a:prstGeom prst="rect">
-                      <a:avLst/>
-                    </a:prstGeom>
-                  </pic:spPr>
-                </pic:pic>
-              </a:graphicData>
-            </a:graphic>
-            <wp14:sizeRelH relativeFrom="page">
-              <wp14:pctWidth>0</wp14:pctWidth>
-            </wp14:sizeRelH>
-            <wp14:sizeRelV relativeFrom="page">
-              <wp14:pctHeight>0</wp14:pctHeight>
-            </wp14:sizeRelV>
-          </wp:anchor>
-        </w:drawing>
-      </w:r>
-      <w:r>
-        <w:rPr>
-          <w:rFonts w:ascii="American Typewriter" w:hAnsi="American Typewriter"/>
-          <w:noProof/>
-          <w:sz w:val="40"/>
-          <w:szCs w:val="40"/>
-          <w:lang w:val="en-US"/>
-        </w:rPr>
-        <mc:AlternateContent>
-          <mc:Choice Requires="wps">
-            <w:drawing>
-              <wp:anchor distT="0" distB="0" distL="114300" distR="114300" simplePos="0" relativeHeight="251659264" behindDoc="0" locked="0" layoutInCell="1" allowOverlap="1" wp14:anchorId="3C8D59CB" wp14:editId="56696186">
+              <wp:anchor distT="0" distB="0" distL="114300" distR="114300" simplePos="0" relativeHeight="251659264" behindDoc="0" locked="0" layoutInCell="1" allowOverlap="1" wp14:anchorId="3C8D59CB" wp14:editId="2AA29409">
                 <wp:simplePos x="0" y="0"/>
                 <wp:positionH relativeFrom="column">
                   <wp:posOffset>-1198245</wp:posOffset>
@@ -760,7 +508,7 @@
           </mc:Choice>
           <mc:Fallback>
             <w:pict>
-              <v:rect w14:anchorId="7FBC8B52" id="Rectangle 15" o:spid="_x0000_s1026" style="position:absolute;margin-left:-94.35pt;margin-top:138.9pt;width:625.8pt;height:150.25pt;z-index:251659264;visibility:visible;mso-wrap-style:square;mso-width-percent:0;mso-height-percent:0;mso-wrap-distance-left:9pt;mso-wrap-distance-top:0;mso-wrap-distance-right:9pt;mso-wrap-distance-bottom:0;mso-position-horizontal:absolute;mso-position-horizontal-relative:text;mso-position-vertical:absolute;mso-position-vertical-relative:text;mso-width-percent:0;mso-height-percent:0;mso-width-relative:margin;mso-height-relative:margin;v-text-anchor:middle" o:gfxdata="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" fillcolor="#031f45" stroked="f" strokeweight="1pt"/>
+              <v:rect w14:anchorId="43B97D09" id="Rectangle 15" o:spid="_x0000_s1026" style="position:absolute;margin-left:-94.35pt;margin-top:138.9pt;width:625.8pt;height:150.25pt;z-index:251659264;visibility:visible;mso-wrap-style:square;mso-width-percent:0;mso-height-percent:0;mso-wrap-distance-left:9pt;mso-wrap-distance-top:0;mso-wrap-distance-right:9pt;mso-wrap-distance-bottom:0;mso-position-horizontal:absolute;mso-position-horizontal-relative:text;mso-position-vertical:absolute;mso-position-vertical-relative:text;mso-width-percent:0;mso-height-percent:0;mso-width-relative:margin;mso-height-relative:margin;v-text-anchor:middle" o:gfxdata="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" fillcolor="#031f45" stroked="f" strokeweight="1pt"/>
             </w:pict>
           </mc:Fallback>
         </mc:AlternateContent>
@@ -800,6 +548,440 @@
           <w:lang w:val="en-US"/>
         </w:rPr>
       </w:pPr>
+      <w:r>
+        <w:rPr>
+          <w:rFonts w:ascii="American Typewriter" w:hAnsi="American Typewriter"/>
+          <w:noProof/>
+          <w:sz w:val="40"/>
+          <w:szCs w:val="40"/>
+          <w:lang w:val="en-US"/>
+        </w:rPr>
+        <w:drawing>
+          <wp:anchor distT="0" distB="0" distL="114300" distR="114300" simplePos="0" relativeHeight="251661312" behindDoc="0" locked="0" layoutInCell="1" allowOverlap="1" wp14:anchorId="685A5829" wp14:editId="3BB0B31B">
+            <wp:simplePos x="0" y="0"/>
+            <wp:positionH relativeFrom="column">
+              <wp:posOffset>-175895</wp:posOffset>
+            </wp:positionH>
+            <wp:positionV relativeFrom="paragraph">
+              <wp:posOffset>1309700</wp:posOffset>
+            </wp:positionV>
+            <wp:extent cx="1778000" cy="1067435"/>
+            <wp:effectExtent l="0" t="0" r="0" b="0"/>
+            <wp:wrapNone/>
+            <wp:docPr id="6" name="Picture 6"/>
+            <wp:cNvGraphicFramePr>
+              <a:graphicFrameLocks xmlns:a="http://schemas.openxmlformats.org/drawingml/2006/main" noChangeAspect="1"/>
+            </wp:cNvGraphicFramePr>
+            <a:graphic xmlns:a="http://schemas.openxmlformats.org/drawingml/2006/main">
+              <a:graphicData uri="http://schemas.openxmlformats.org/drawingml/2006/picture">
+                <pic:pic xmlns:pic="http://schemas.openxmlformats.org/drawingml/2006/picture">
+                  <pic:nvPicPr>
+                    <pic:cNvPr id="1" name=""/>
+                    <pic:cNvPicPr/>
+                  </pic:nvPicPr>
+                  <pic:blipFill rotWithShape="1">
+                    <a:blip r:embed="rId8">
+                      <a:extLst>
+                        <a:ext uri="{28A0092B-C50C-407E-A947-70E740481C1C}">
+                          <a14:useLocalDpi xmlns:a14="http://schemas.microsoft.com/office/drawing/2010/main" val="0"/>
+                        </a:ext>
+                      </a:extLst>
+                    </a:blip>
+                    <a:srcRect b="13303"/>
+                    <a:stretch/>
+                  </pic:blipFill>
+                  <pic:spPr bwMode="auto">
+                    <a:xfrm>
+                      <a:off x="0" y="0"/>
+                      <a:ext cx="1778000" cy="1067435"/>
+                    </a:xfrm>
+                    <a:prstGeom prst="rect">
+                      <a:avLst/>
+                    </a:prstGeom>
+                    <a:ln>
+                      <a:noFill/>
+                    </a:ln>
+                    <a:extLst>
+                      <a:ext uri="{53640926-AAD7-44D8-BBD7-CCE9431645EC}">
+                        <a14:shadowObscured xmlns:a14="http://schemas.microsoft.com/office/drawing/2010/main"/>
+                      </a:ext>
+                    </a:extLst>
+                  </pic:spPr>
+                </pic:pic>
+              </a:graphicData>
+            </a:graphic>
+            <wp14:sizeRelH relativeFrom="page">
+              <wp14:pctWidth>0</wp14:pctWidth>
+            </wp14:sizeRelH>
+            <wp14:sizeRelV relativeFrom="page">
+              <wp14:pctHeight>0</wp14:pctHeight>
+            </wp14:sizeRelV>
+          </wp:anchor>
+        </w:drawing>
+      </w:r>
+      <w:r>
+        <w:rPr>
+          <w:rFonts w:ascii="American Typewriter" w:hAnsi="American Typewriter"/>
+          <w:noProof/>
+          <w:sz w:val="40"/>
+          <w:szCs w:val="40"/>
+          <w:lang w:val="en-US"/>
+        </w:rPr>
+        <mc:AlternateContent>
+          <mc:Choice Requires="wps">
+            <w:drawing>
+              <wp:anchor distT="0" distB="0" distL="114300" distR="114300" simplePos="0" relativeHeight="251663360" behindDoc="0" locked="0" layoutInCell="1" allowOverlap="1" wp14:anchorId="05ED5D17" wp14:editId="222D20A3">
+                <wp:simplePos x="0" y="0"/>
+                <wp:positionH relativeFrom="column">
+                  <wp:posOffset>1594714</wp:posOffset>
+                </wp:positionH>
+                <wp:positionV relativeFrom="paragraph">
+                  <wp:posOffset>1239901</wp:posOffset>
+                </wp:positionV>
+                <wp:extent cx="2801721" cy="1163320"/>
+                <wp:effectExtent l="0" t="0" r="5080" b="5080"/>
+                <wp:wrapNone/>
+                <wp:docPr id="9" name="Text Box 9"/>
+                <wp:cNvGraphicFramePr/>
+                <a:graphic xmlns:a="http://schemas.openxmlformats.org/drawingml/2006/main">
+                  <a:graphicData uri="http://schemas.microsoft.com/office/word/2010/wordprocessingShape">
+                    <wps:wsp>
+                      <wps:cNvSpPr txBox="1"/>
+                      <wps:spPr>
+                        <a:xfrm>
+                          <a:off x="0" y="0"/>
+                          <a:ext cx="2801721" cy="1163320"/>
+                        </a:xfrm>
+                        <a:prstGeom prst="rect">
+                          <a:avLst/>
+                        </a:prstGeom>
+                        <a:solidFill>
+                          <a:srgbClr val="031F45"/>
+                        </a:solidFill>
+                        <a:ln w="6350">
+                          <a:noFill/>
+                        </a:ln>
+                      </wps:spPr>
+                      <wps:txbx>
+                        <w:txbxContent>
+                          <w:p>
+                            <w:pPr>
+                              <w:rPr>
+                                <w:rFonts w:ascii="Arial Rounded MT Bold" w:hAnsi="Arial Rounded MT Bold"/>
+                                <w:noProof/>
+                                <w:sz w:val="96"/>
+                                <w:szCs w:val="96"/>
+                                <w:lang w:val="en-US"/>
+                              </w:rPr>
+                            </w:pPr>
+                            <w:r>
+                              <w:rPr>
+                                <w:rFonts w:ascii="Arial Rounded MT Bold" w:hAnsi="Arial Rounded MT Bold"/>
+                                <w:noProof/>
+                                <w:color w:val="FFFFFF" w:themeColor="background1"/>
+                                <w:sz w:val="96"/>
+                                <w:szCs w:val="96"/>
+                                <w:lang w:val="en-US"/>
+                              </w:rPr>
+                              <w:t>R</w:t>
+                            </w:r>
+                            <w:r>
+                              <w:rPr>
+                                <w:rFonts w:ascii="Arial Rounded MT Bold" w:hAnsi="Arial Rounded MT Bold"/>
+                                <w:noProof/>
+                                <w:color w:val="427BB2"/>
+                                <w:sz w:val="96"/>
+                                <w:szCs w:val="96"/>
+                                <w:lang w:val="en-US"/>
+                              </w:rPr>
+                              <w:t>e</w:t>
+                            </w:r>
+                            <w:r>
+                              <w:rPr>
+                                <w:rFonts w:ascii="Arial Rounded MT Bold" w:hAnsi="Arial Rounded MT Bold"/>
+                                <w:noProof/>
+                                <w:color w:val="FFFFFF" w:themeColor="background1"/>
+                                <w:sz w:val="96"/>
+                                <w:szCs w:val="96"/>
+                                <w:lang w:val="en-US"/>
+                              </w:rPr>
+                              <w:t>S</w:t>
+                            </w:r>
+                            <w:r>
+                              <w:rPr>
+                                <w:rFonts w:ascii="Arial Rounded MT Bold" w:hAnsi="Arial Rounded MT Bold"/>
+                                <w:noProof/>
+                                <w:color w:val="427BB2"/>
+                                <w:sz w:val="96"/>
+                                <w:szCs w:val="96"/>
+                                <w:lang w:val="en-US"/>
+                              </w:rPr>
+                              <w:t>e</w:t>
+                            </w:r>
+                            <w:r>
+                              <w:rPr>
+                                <w:rFonts w:ascii="Arial Rounded MT Bold" w:hAnsi="Arial Rounded MT Bold"/>
+                                <w:noProof/>
+                                <w:color w:val="FFFFFF" w:themeColor="background1"/>
+                                <w:sz w:val="96"/>
+                                <w:szCs w:val="96"/>
+                                <w:lang w:val="en-US"/>
+                              </w:rPr>
+                              <w:t>SS</w:t>
+                            </w:r>
+                            <w:r>
+                              <w:rPr>
+                                <w:rFonts w:ascii="Arial Rounded MT Bold" w:hAnsi="Arial Rounded MT Bold"/>
+                                <w:noProof/>
+                                <w:color w:val="FFFFFF" w:themeColor="background1"/>
+                                <w:sz w:val="96"/>
+                                <w:szCs w:val="96"/>
+                                <w:lang w:val="en-US"/>
+                              </w:rPr>
+                              <w:t xml:space="preserve">      </w:t>
+                            </w:r>
+                          </w:p>
+                          <w:p>
+                            <w:pPr>
+                              <w:rPr>
+                                <w:rFonts w:ascii="Arial Rounded MT Bold" w:hAnsi="Arial Rounded MT Bold"/>
+                                <w:noProof/>
+                                <w:color w:val="D9E2F3" w:themeColor="accent1" w:themeTint="33"/>
+                                <w:lang w:val="en-US"/>
+                              </w:rPr>
+                            </w:pPr>
+                            <w:r>
+                              <w:rPr>
+                                <w:rFonts w:ascii="Arial Rounded MT Bold" w:hAnsi="Arial Rounded MT Bold"/>
+                                <w:noProof/>
+                                <w:color w:val="D9E2F3" w:themeColor="accent1" w:themeTint="33"/>
+                                <w:lang w:val="en-US"/>
+                              </w:rPr>
+                              <w:t xml:space="preserve">      </w:t>
+                            </w:r>
+                            <w:r>
+                              <w:rPr>
+                                <w:rFonts w:ascii="Arial Rounded MT Bold" w:hAnsi="Arial Rounded MT Bold"/>
+                                <w:noProof/>
+                                <w:color w:val="D9E2F3" w:themeColor="accent1" w:themeTint="33"/>
+                                <w:lang w:val="en-US"/>
+                              </w:rPr>
+                              <w:t xml:space="preserve">The Reliable, Secure, and </w:t>
+                            </w:r>
+                          </w:p>
+                          <w:p>
+                            <w:pPr>
+                              <w:rPr>
+                                <w:rFonts w:ascii="Arial Rounded MT Bold" w:hAnsi="Arial Rounded MT Bold"/>
+                                <w:noProof/>
+                                <w:color w:val="D9E2F3" w:themeColor="accent1" w:themeTint="33"/>
+                                <w:lang w:val="en-US"/>
+                              </w:rPr>
+                            </w:pPr>
+                            <w:r>
+                              <w:rPr>
+                                <w:rFonts w:ascii="Arial Rounded MT Bold" w:hAnsi="Arial Rounded MT Bold"/>
+                                <w:noProof/>
+                                <w:color w:val="D9E2F3" w:themeColor="accent1" w:themeTint="33"/>
+                                <w:lang w:val="en-US"/>
+                              </w:rPr>
+                              <w:t xml:space="preserve">      </w:t>
+                            </w:r>
+                            <w:r>
+                              <w:rPr>
+                                <w:rFonts w:ascii="Arial Rounded MT Bold" w:hAnsi="Arial Rounded MT Bold"/>
+                                <w:noProof/>
+                                <w:color w:val="D9E2F3" w:themeColor="accent1" w:themeTint="33"/>
+                                <w:lang w:val="en-US"/>
+                              </w:rPr>
+                              <w:t>Sustainable Software Lab</w:t>
+                            </w:r>
+                          </w:p>
+                          <w:p>
+                            <w:pPr>
+                              <w:rPr>
+                                <w:noProof/>
+                                <w:sz w:val="36"/>
+                                <w:szCs w:val="36"/>
+                                <w:lang w:val="en-US"/>
+                              </w:rPr>
+                            </w:pPr>
+                          </w:p>
+                        </w:txbxContent>
+                      </wps:txbx>
+                      <wps:bodyPr rot="0" spcFirstLastPara="0" vertOverflow="overflow" horzOverflow="overflow" vert="horz" wrap="square" lIns="91440" tIns="45720" rIns="91440" bIns="45720" numCol="1" spcCol="0" rtlCol="0" fromWordArt="0" anchor="t" anchorCtr="0" forceAA="0" compatLnSpc="1">
+                        <a:prstTxWarp prst="textNoShape">
+                          <a:avLst/>
+                        </a:prstTxWarp>
+                        <a:noAutofit/>
+                      </wps:bodyPr>
+                    </wps:wsp>
+                  </a:graphicData>
+                </a:graphic>
+                <wp14:sizeRelH relativeFrom="margin">
+                  <wp14:pctWidth>0</wp14:pctWidth>
+                </wp14:sizeRelH>
+                <wp14:sizeRelV relativeFrom="margin">
+                  <wp14:pctHeight>0</wp14:pctHeight>
+                </wp14:sizeRelV>
+              </wp:anchor>
+            </w:drawing>
+          </mc:Choice>
+          <mc:Fallback>
+            <w:pict>
+              <v:shape w14:anchorId="05ED5D17" id="Text Box 9" o:spid="_x0000_s1027" type="#_x0000_t202" style="position:absolute;margin-left:125.55pt;margin-top:97.65pt;width:220.6pt;height:91.6pt;z-index:251663360;visibility:visible;mso-wrap-style:square;mso-width-percent:0;mso-height-percent:0;mso-wrap-distance-left:9pt;mso-wrap-distance-top:0;mso-wrap-distance-right:9pt;mso-wrap-distance-bottom:0;mso-position-horizontal:absolute;mso-position-horizontal-relative:text;mso-position-vertical:absolute;mso-position-vertical-relative:text;mso-width-percent:0;mso-height-percent:0;mso-width-relative:margin;mso-height-relative:margin;v-text-anchor:top" o:gfxdata="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" fillcolor="#031f45" stroked="f" strokeweight=".5pt">
+                <v:textbox>
+                  <w:txbxContent>
+                    <w:p>
+                      <w:pPr>
+                        <w:rPr>
+                          <w:rFonts w:ascii="Arial Rounded MT Bold" w:hAnsi="Arial Rounded MT Bold"/>
+                          <w:noProof/>
+                          <w:sz w:val="96"/>
+                          <w:szCs w:val="96"/>
+                          <w:lang w:val="en-US"/>
+                        </w:rPr>
+                      </w:pPr>
+                      <w:r>
+                        <w:rPr>
+                          <w:rFonts w:ascii="Arial Rounded MT Bold" w:hAnsi="Arial Rounded MT Bold"/>
+                          <w:noProof/>
+                          <w:color w:val="FFFFFF" w:themeColor="background1"/>
+                          <w:sz w:val="96"/>
+                          <w:szCs w:val="96"/>
+                          <w:lang w:val="en-US"/>
+                        </w:rPr>
+                        <w:t>R</w:t>
+                      </w:r>
+                      <w:r>
+                        <w:rPr>
+                          <w:rFonts w:ascii="Arial Rounded MT Bold" w:hAnsi="Arial Rounded MT Bold"/>
+                          <w:noProof/>
+                          <w:color w:val="427BB2"/>
+                          <w:sz w:val="96"/>
+                          <w:szCs w:val="96"/>
+                          <w:lang w:val="en-US"/>
+                        </w:rPr>
+                        <w:t>e</w:t>
+                      </w:r>
+                      <w:r>
+                        <w:rPr>
+                          <w:rFonts w:ascii="Arial Rounded MT Bold" w:hAnsi="Arial Rounded MT Bold"/>
+                          <w:noProof/>
+                          <w:color w:val="FFFFFF" w:themeColor="background1"/>
+                          <w:sz w:val="96"/>
+                          <w:szCs w:val="96"/>
+                          <w:lang w:val="en-US"/>
+                        </w:rPr>
+                        <w:t>S</w:t>
+                      </w:r>
+                      <w:r>
+                        <w:rPr>
+                          <w:rFonts w:ascii="Arial Rounded MT Bold" w:hAnsi="Arial Rounded MT Bold"/>
+                          <w:noProof/>
+                          <w:color w:val="427BB2"/>
+                          <w:sz w:val="96"/>
+                          <w:szCs w:val="96"/>
+                          <w:lang w:val="en-US"/>
+                        </w:rPr>
+                        <w:t>e</w:t>
+                      </w:r>
+                      <w:r>
+                        <w:rPr>
+                          <w:rFonts w:ascii="Arial Rounded MT Bold" w:hAnsi="Arial Rounded MT Bold"/>
+                          <w:noProof/>
+                          <w:color w:val="FFFFFF" w:themeColor="background1"/>
+                          <w:sz w:val="96"/>
+                          <w:szCs w:val="96"/>
+                          <w:lang w:val="en-US"/>
+                        </w:rPr>
+                        <w:t>SS</w:t>
+                      </w:r>
+                      <w:r>
+                        <w:rPr>
+                          <w:rFonts w:ascii="Arial Rounded MT Bold" w:hAnsi="Arial Rounded MT Bold"/>
+                          <w:noProof/>
+                          <w:color w:val="FFFFFF" w:themeColor="background1"/>
+                          <w:sz w:val="96"/>
+                          <w:szCs w:val="96"/>
+                          <w:lang w:val="en-US"/>
+                        </w:rPr>
+                        <w:t xml:space="preserve">      </w:t>
+                      </w:r>
+                    </w:p>
+                    <w:p>
+                      <w:pPr>
+                        <w:rPr>
+                          <w:rFonts w:ascii="Arial Rounded MT Bold" w:hAnsi="Arial Rounded MT Bold"/>
+                          <w:noProof/>
+                          <w:color w:val="D9E2F3" w:themeColor="accent1" w:themeTint="33"/>
+                          <w:lang w:val="en-US"/>
+                        </w:rPr>
+                      </w:pPr>
+                      <w:r>
+                        <w:rPr>
+                          <w:rFonts w:ascii="Arial Rounded MT Bold" w:hAnsi="Arial Rounded MT Bold"/>
+                          <w:noProof/>
+                          <w:color w:val="D9E2F3" w:themeColor="accent1" w:themeTint="33"/>
+                          <w:lang w:val="en-US"/>
+                        </w:rPr>
+                        <w:t xml:space="preserve">      </w:t>
+                      </w:r>
+                      <w:r>
+                        <w:rPr>
+                          <w:rFonts w:ascii="Arial Rounded MT Bold" w:hAnsi="Arial Rounded MT Bold"/>
+                          <w:noProof/>
+                          <w:color w:val="D9E2F3" w:themeColor="accent1" w:themeTint="33"/>
+                          <w:lang w:val="en-US"/>
+                        </w:rPr>
+                        <w:t xml:space="preserve">The Reliable, Secure, and </w:t>
+                      </w:r>
+                    </w:p>
+                    <w:p>
+                      <w:pPr>
+                        <w:rPr>
+                          <w:rFonts w:ascii="Arial Rounded MT Bold" w:hAnsi="Arial Rounded MT Bold"/>
+                          <w:noProof/>
+                          <w:color w:val="D9E2F3" w:themeColor="accent1" w:themeTint="33"/>
+                          <w:lang w:val="en-US"/>
+                        </w:rPr>
+                      </w:pPr>
+                      <w:r>
+                        <w:rPr>
+                          <w:rFonts w:ascii="Arial Rounded MT Bold" w:hAnsi="Arial Rounded MT Bold"/>
+                          <w:noProof/>
+                          <w:color w:val="D9E2F3" w:themeColor="accent1" w:themeTint="33"/>
+                          <w:lang w:val="en-US"/>
+                        </w:rPr>
+                        <w:t xml:space="preserve">      </w:t>
+                      </w:r>
+                      <w:r>
+                        <w:rPr>
+                          <w:rFonts w:ascii="Arial Rounded MT Bold" w:hAnsi="Arial Rounded MT Bold"/>
+                          <w:noProof/>
+                          <w:color w:val="D9E2F3" w:themeColor="accent1" w:themeTint="33"/>
+                          <w:lang w:val="en-US"/>
+                        </w:rPr>
+                        <w:t>Sustainable Software Lab</w:t>
+                      </w:r>
+                    </w:p>
+                    <w:p>
+                      <w:pPr>
+                        <w:rPr>
+                          <w:noProof/>
+                          <w:sz w:val="36"/>
+                          <w:szCs w:val="36"/>
+                          <w:lang w:val="en-US"/>
+                        </w:rPr>
+                      </w:pPr>
+                    </w:p>
+                  </w:txbxContent>
+                </v:textbox>
+              </v:shape>
+            </w:pict>
+          </mc:Fallback>
+        </mc:AlternateContent>
+      </w:r>
     </w:p>
     <w:sectPr>
       <w:pgSz w:w="11900" w:h="16840"/>
@@ -812,7 +994,7 @@
 </file>
 
 <file path=word/endnotes.xml><?xml version="1.0" encoding="utf-8"?>
-<w:endnotes xmlns:wpc="http://schemas.microsoft.com/office/word/2010/wordprocessingCanvas" xmlns:cx="http://schemas.microsoft.com/office/drawing/2014/chartex" xmlns:cx1="http://schemas.microsoft.com/office/drawing/2015/9/8/chartex" xmlns:cx2="http://schemas.microsoft.com/office/drawing/2015/10/21/chartex" xmlns:cx3="http://schemas.microsoft.com/office/drawing/2016/5/9/chartex" xmlns:cx4="http://schemas.microsoft.com/office/drawing/2016/5/10/chartex" xmlns:cx5="http://schemas.microsoft.com/office/drawing/2016/5/11/chartex" xmlns:cx6="http://schemas.microsoft.com/office/drawing/2016/5/12/chartex" xmlns:cx7="http://schemas.microsoft.com/office/drawing/2016/5/13/chartex" xmlns:cx8="http://schemas.microsoft.com/office/drawing/2016/5/14/chartex" xmlns:mc="http://schemas.openxmlformats.org/markup-compatibility/2006" xmlns:aink="http://schemas.microsoft.com/office/drawing/2016/ink" xmlns:am3d="http://schemas.microsoft.com/office/drawing/2017/model3d" xmlns:o="urn:schemas-microsoft-com:office:office" xmlns:r="http://schemas.openxmlformats.org/officeDocument/2006/relationships" xmlns:m="http://schemas.openxmlformats.org/officeDocument/2006/math" xmlns:v="urn:schemas-microsoft-com:vml" xmlns:wp14="http://schemas.microsoft.com/office/word/2010/wordprocessingDrawing" xmlns:wp="http://schemas.openxmlformats.org/drawingml/2006/wordprocessingDrawing" xmlns:w10="urn:schemas-microsoft-com:office:word" xmlns:w="http://schemas.openxmlformats.org/wordprocessingml/2006/main" xmlns:w14="http://schemas.microsoft.com/office/word/2010/wordml" xmlns:w15="http://schemas.microsoft.com/office/word/2012/wordml" xmlns:w16cid="http://schemas.microsoft.com/office/word/2016/wordml/cid" xmlns:w16se="http://schemas.microsoft.com/office/word/2015/wordml/symex" xmlns:wpg="http://schemas.microsoft.com/office/word/2010/wordprocessingGroup" xmlns:wpi="http://schemas.microsoft.com/office/word/2010/wordprocessingInk" xmlns:wne="http://schemas.microsoft.com/office/word/2006/wordml" xmlns:wps="http://schemas.microsoft.com/office/word/2010/wordprocessingShape" mc:Ignorable="w14 w15 w16se w16cid wp14">
+<w:endnotes xmlns:wpc="http://schemas.microsoft.com/office/word/2010/wordprocessingCanvas" xmlns:cx="http://schemas.microsoft.com/office/drawing/2014/chartex" xmlns:cx1="http://schemas.microsoft.com/office/drawing/2015/9/8/chartex" xmlns:cx2="http://schemas.microsoft.com/office/drawing/2015/10/21/chartex" xmlns:cx3="http://schemas.microsoft.com/office/drawing/2016/5/9/chartex" xmlns:cx4="http://schemas.microsoft.com/office/drawing/2016/5/10/chartex" xmlns:cx5="http://schemas.microsoft.com/office/drawing/2016/5/11/chartex" xmlns:cx6="http://schemas.microsoft.com/office/drawing/2016/5/12/chartex" xmlns:cx7="http://schemas.microsoft.com/office/drawing/2016/5/13/chartex" xmlns:cx8="http://schemas.microsoft.com/office/drawing/2016/5/14/chartex" xmlns:mc="http://schemas.openxmlformats.org/markup-compatibility/2006" xmlns:aink="http://schemas.microsoft.com/office/drawing/2016/ink" xmlns:am3d="http://schemas.microsoft.com/office/drawing/2017/model3d" xmlns:o="urn:schemas-microsoft-com:office:office" xmlns:r="http://schemas.openxmlformats.org/officeDocument/2006/relationships" xmlns:m="http://schemas.openxmlformats.org/officeDocument/2006/math" xmlns:v="urn:schemas-microsoft-com:vml" xmlns:wp14="http://schemas.microsoft.com/office/word/2010/wordprocessingDrawing" xmlns:wp="http://schemas.openxmlformats.org/drawingml/2006/wordprocessingDrawing" xmlns:w10="urn:schemas-microsoft-com:office:word" xmlns:w="http://schemas.openxmlformats.org/wordprocessingml/2006/main" xmlns:w14="http://schemas.microsoft.com/office/word/2010/wordml" xmlns:w15="http://schemas.microsoft.com/office/word/2012/wordml" xmlns:w16cex="http://schemas.microsoft.com/office/word/2018/wordml/cex" xmlns:w16cid="http://schemas.microsoft.com/office/word/2016/wordml/cid" xmlns:w16="http://schemas.microsoft.com/office/word/2018/wordml" xmlns:w16sdtdh="http://schemas.microsoft.com/office/word/2020/wordml/sdtdatahash" xmlns:w16se="http://schemas.microsoft.com/office/word/2015/wordml/symex" xmlns:wpg="http://schemas.microsoft.com/office/word/2010/wordprocessingGroup" xmlns:wpi="http://schemas.microsoft.com/office/word/2010/wordprocessingInk" xmlns:wne="http://schemas.microsoft.com/office/word/2006/wordml" xmlns:wps="http://schemas.microsoft.com/office/word/2010/wordprocessingShape" mc:Ignorable="w14 w15 w16se w16cid w16 w16cex w16sdtdh wp14">
   <w:endnote w:type="separator" w:id="-1">
     <w:p>
       <w:r>
@@ -831,7 +1013,7 @@
 </file>
 
 <file path=word/footnotes.xml><?xml version="1.0" encoding="utf-8"?>
-<w:footnotes xmlns:wpc="http://schemas.microsoft.com/office/word/2010/wordprocessingCanvas" xmlns:cx="http://schemas.microsoft.com/office/drawing/2014/chartex" xmlns:cx1="http://schemas.microsoft.com/office/drawing/2015/9/8/chartex" xmlns:cx2="http://schemas.microsoft.com/office/drawing/2015/10/21/chartex" xmlns:cx3="http://schemas.microsoft.com/office/drawing/2016/5/9/chartex" xmlns:cx4="http://schemas.microsoft.com/office/drawing/2016/5/10/chartex" xmlns:cx5="http://schemas.microsoft.com/office/drawing/2016/5/11/chartex" xmlns:cx6="http://schemas.microsoft.com/office/drawing/2016/5/12/chartex" xmlns:cx7="http://schemas.microsoft.com/office/drawing/2016/5/13/chartex" xmlns:cx8="http://schemas.microsoft.com/office/drawing/2016/5/14/chartex" xmlns:mc="http://schemas.openxmlformats.org/markup-compatibility/2006" xmlns:aink="http://schemas.microsoft.com/office/drawing/2016/ink" xmlns:am3d="http://schemas.microsoft.com/office/drawing/2017/model3d" xmlns:o="urn:schemas-microsoft-com:office:office" xmlns:r="http://schemas.openxmlformats.org/officeDocument/2006/relationships" xmlns:m="http://schemas.openxmlformats.org/officeDocument/2006/math" xmlns:v="urn:schemas-microsoft-com:vml" xmlns:wp14="http://schemas.microsoft.com/office/word/2010/wordprocessingDrawing" xmlns:wp="http://schemas.openxmlformats.org/drawingml/2006/wordprocessingDrawing" xmlns:w10="urn:schemas-microsoft-com:office:word" xmlns:w="http://schemas.openxmlformats.org/wordprocessingml/2006/main" xmlns:w14="http://schemas.microsoft.com/office/word/2010/wordml" xmlns:w15="http://schemas.microsoft.com/office/word/2012/wordml" xmlns:w16cid="http://schemas.microsoft.com/office/word/2016/wordml/cid" xmlns:w16se="http://schemas.microsoft.com/office/word/2015/wordml/symex" xmlns:wpg="http://schemas.microsoft.com/office/word/2010/wordprocessingGroup" xmlns:wpi="http://schemas.microsoft.com/office/word/2010/wordprocessingInk" xmlns:wne="http://schemas.microsoft.com/office/word/2006/wordml" xmlns:wps="http://schemas.microsoft.com/office/word/2010/wordprocessingShape" mc:Ignorable="w14 w15 w16se w16cid wp14">
+<w:footnotes xmlns:wpc="http://schemas.microsoft.com/office/word/2010/wordprocessingCanvas" xmlns:cx="http://schemas.microsoft.com/office/drawing/2014/chartex" xmlns:cx1="http://schemas.microsoft.com/office/drawing/2015/9/8/chartex" xmlns:cx2="http://schemas.microsoft.com/office/drawing/2015/10/21/chartex" xmlns:cx3="http://schemas.microsoft.com/office/drawing/2016/5/9/chartex" xmlns:cx4="http://schemas.microsoft.com/office/drawing/2016/5/10/chartex" xmlns:cx5="http://schemas.microsoft.com/office/drawing/2016/5/11/chartex" xmlns:cx6="http://schemas.microsoft.com/office/drawing/2016/5/12/chartex" xmlns:cx7="http://schemas.microsoft.com/office/drawing/2016/5/13/chartex" xmlns:cx8="http://schemas.microsoft.com/office/drawing/2016/5/14/chartex" xmlns:mc="http://schemas.openxmlformats.org/markup-compatibility/2006" xmlns:aink="http://schemas.microsoft.com/office/drawing/2016/ink" xmlns:am3d="http://schemas.microsoft.com/office/drawing/2017/model3d" xmlns:o="urn:schemas-microsoft-com:office:office" xmlns:r="http://schemas.openxmlformats.org/officeDocument/2006/relationships" xmlns:m="http://schemas.openxmlformats.org/officeDocument/2006/math" xmlns:v="urn:schemas-microsoft-com:vml" xmlns:wp14="http://schemas.microsoft.com/office/word/2010/wordprocessingDrawing" xmlns:wp="http://schemas.openxmlformats.org/drawingml/2006/wordprocessingDrawing" xmlns:w10="urn:schemas-microsoft-com:office:word" xmlns:w="http://schemas.openxmlformats.org/wordprocessingml/2006/main" xmlns:w14="http://schemas.microsoft.com/office/word/2010/wordml" xmlns:w15="http://schemas.microsoft.com/office/word/2012/wordml" xmlns:w16cex="http://schemas.microsoft.com/office/word/2018/wordml/cex" xmlns:w16cid="http://schemas.microsoft.com/office/word/2016/wordml/cid" xmlns:w16="http://schemas.microsoft.com/office/word/2018/wordml" xmlns:w16sdtdh="http://schemas.microsoft.com/office/word/2020/wordml/sdtdatahash" xmlns:w16se="http://schemas.microsoft.com/office/word/2015/wordml/symex" xmlns:wpg="http://schemas.microsoft.com/office/word/2010/wordprocessingGroup" xmlns:wpi="http://schemas.microsoft.com/office/word/2010/wordprocessingInk" xmlns:wne="http://schemas.microsoft.com/office/word/2006/wordml" xmlns:wps="http://schemas.microsoft.com/office/word/2010/wordprocessingShape" mc:Ignorable="w14 w15 w16se w16cid w16 w16cex w16sdtdh wp14">
   <w:footnote w:type="separator" w:id="-1">
     <w:p>
       <w:r>
@@ -850,7 +1032,7 @@
 </file>
 
 <file path=word/styles.xml><?xml version="1.0" encoding="utf-8"?>
-<w:styles xmlns:mc="http://schemas.openxmlformats.org/markup-compatibility/2006" xmlns:r="http://schemas.openxmlformats.org/officeDocument/2006/relationships" xmlns:w="http://schemas.openxmlformats.org/wordprocessingml/2006/main" xmlns:w14="http://schemas.microsoft.com/office/word/2010/wordml" xmlns:w15="http://schemas.microsoft.com/office/word/2012/wordml" xmlns:w16cid="http://schemas.microsoft.com/office/word/2016/wordml/cid" xmlns:w16se="http://schemas.microsoft.com/office/word/2015/wordml/symex" mc:Ignorable="w14 w15 w16se w16cid">
+<w:styles xmlns:mc="http://schemas.openxmlformats.org/markup-compatibility/2006" xmlns:r="http://schemas.openxmlformats.org/officeDocument/2006/relationships" xmlns:w="http://schemas.openxmlformats.org/wordprocessingml/2006/main" xmlns:w14="http://schemas.microsoft.com/office/word/2010/wordml" xmlns:w15="http://schemas.microsoft.com/office/word/2012/wordml" xmlns:w16cex="http://schemas.microsoft.com/office/word/2018/wordml/cex" xmlns:w16cid="http://schemas.microsoft.com/office/word/2016/wordml/cid" xmlns:w16="http://schemas.microsoft.com/office/word/2018/wordml" xmlns:w16sdtdh="http://schemas.microsoft.com/office/word/2020/wordml/sdtdatahash" xmlns:w16se="http://schemas.microsoft.com/office/word/2015/wordml/symex" mc:Ignorable="w14 w15 w16se w16cid w16 w16cex w16sdtdh">
   <w:docDefaults>
     <w:rPrDefault>
       <w:rPr>
@@ -862,7 +1044,7 @@
     </w:rPrDefault>
     <w:pPrDefault/>
   </w:docDefaults>
-  <w:latentStyles w:defLockedState="0" w:defUIPriority="99" w:defSemiHidden="0" w:defUnhideWhenUsed="0" w:defQFormat="0" w:count="375">
+  <w:latentStyles w:defLockedState="0" w:defUIPriority="99" w:defSemiHidden="0" w:defUnhideWhenUsed="0" w:defQFormat="0" w:count="376">
     <w:lsdException w:name="Normal" w:uiPriority="0" w:qFormat="1"/>
     <w:lsdException w:name="heading 1" w:uiPriority="9" w:qFormat="1"/>
     <w:lsdException w:name="heading 2" w:semiHidden="1" w:uiPriority="9" w:unhideWhenUsed="1" w:qFormat="1"/>
@@ -968,7 +1150,6 @@
     <w:lsdException w:name="HTML Sample" w:semiHidden="1" w:unhideWhenUsed="1"/>
     <w:lsdException w:name="HTML Typewriter" w:semiHidden="1" w:unhideWhenUsed="1"/>
     <w:lsdException w:name="HTML Variable" w:semiHidden="1" w:unhideWhenUsed="1"/>
-    <w:lsdException w:name="Normal Table" w:semiHidden="1" w:unhideWhenUsed="1"/>
     <w:lsdException w:name="annotation subject" w:semiHidden="1" w:unhideWhenUsed="1"/>
     <w:lsdException w:name="No List" w:semiHidden="1" w:unhideWhenUsed="1"/>
     <w:lsdException w:name="Outline List 1" w:semiHidden="1" w:unhideWhenUsed="1"/>
@@ -1015,10 +1196,8 @@
     <w:lsdException w:name="Table Subtle 2" w:semiHidden="1" w:unhideWhenUsed="1"/>
     <w:lsdException w:name="Table Web 1" w:semiHidden="1" w:unhideWhenUsed="1"/>
     <w:lsdException w:name="Table Web 2" w:semiHidden="1" w:unhideWhenUsed="1"/>
-    <w:lsdException w:name="Table Web 3" w:semiHidden="1" w:unhideWhenUsed="1"/>
     <w:lsdException w:name="Balloon Text" w:semiHidden="1" w:unhideWhenUsed="1"/>
     <w:lsdException w:name="Table Grid" w:uiPriority="39"/>
-    <w:lsdException w:name="Table Theme" w:semiHidden="1" w:unhideWhenUsed="1"/>
     <w:lsdException w:name="Placeholder Text" w:semiHidden="1"/>
     <w:lsdException w:name="No Spacing" w:uiPriority="1" w:qFormat="1"/>
     <w:lsdException w:name="Light Shading" w:uiPriority="60"/>
@@ -1238,6 +1417,7 @@
     <w:lsdException w:name="Smart Hyperlink" w:semiHidden="1" w:unhideWhenUsed="1"/>
     <w:lsdException w:name="Hashtag" w:semiHidden="1" w:unhideWhenUsed="1"/>
     <w:lsdException w:name="Unresolved Mention" w:semiHidden="1" w:unhideWhenUsed="1"/>
+    <w:lsdException w:name="Smart Link" w:semiHidden="1" w:unhideWhenUsed="1"/>
   </w:latentStyles>
   <w:style w:type="paragraph" w:default="1" w:styleId="Normal">
     <w:name w:val="Normal"/>
